--- a/spm/nirs10/TODO.docx
+++ b/spm/nirs10/TODO.docx
@@ -12,8 +12,6 @@
           <w:lang w:eastAsia="en-CA"/>
         </w:rPr>
       </w:pPr>
-      <w:bookmarkStart w:id="0" w:name="_GoBack"/>
-      <w:bookmarkEnd w:id="0"/>
       <w:r>
         <w:rPr>
           <w:rFonts w:ascii="Times New Roman" w:eastAsia="Times New Roman" w:hAnsi="Times New Roman" w:cs="Times New Roman"/>
@@ -169,27 +167,7 @@
           <w:szCs w:val="24"/>
           <w:lang w:eastAsia="en-CA"/>
         </w:rPr>
-        <w:t xml:space="preserve">and a 2 </w:t>
-      </w:r>
-      <w:proofErr w:type="gramStart"/>
-      <w:r>
-        <w:rPr>
-          <w:rFonts w:ascii="Times New Roman" w:eastAsia="Times New Roman" w:hAnsi="Times New Roman" w:cs="Times New Roman"/>
-          <w:sz w:val="24"/>
-          <w:szCs w:val="24"/>
-          <w:lang w:eastAsia="en-CA"/>
-        </w:rPr>
-        <w:t>sessions</w:t>
-      </w:r>
-      <w:proofErr w:type="gramEnd"/>
-      <w:r>
-        <w:rPr>
-          <w:rFonts w:ascii="Times New Roman" w:eastAsia="Times New Roman" w:hAnsi="Times New Roman" w:cs="Times New Roman"/>
-          <w:sz w:val="24"/>
-          <w:szCs w:val="24"/>
-          <w:lang w:eastAsia="en-CA"/>
-        </w:rPr>
-        <w:t xml:space="preserve"> data set with t</w:t>
+        <w:t>and a 2 sessions data set with t</w:t>
       </w:r>
       <w:r>
         <w:rPr>
@@ -485,20 +463,8 @@
           <w:szCs w:val="24"/>
           <w:lang w:eastAsia="en-CA"/>
         </w:rPr>
-        <w:t xml:space="preserve">is </w:t>
-      </w:r>
-      <w:proofErr w:type="gramStart"/>
-      <w:r>
-        <w:rPr>
-          <w:rFonts w:ascii="Times New Roman" w:eastAsia="Times New Roman" w:hAnsi="Times New Roman" w:cs="Times New Roman"/>
-          <w:color w:val="FF0000"/>
-          <w:sz w:val="24"/>
-          <w:szCs w:val="24"/>
-          <w:lang w:eastAsia="en-CA"/>
-        </w:rPr>
-        <w:t>solved,</w:t>
-      </w:r>
-      <w:proofErr w:type="gramEnd"/>
+        <w:t>is solved,</w:t>
+      </w:r>
       <w:r>
         <w:rPr>
           <w:rFonts w:ascii="Times New Roman" w:eastAsia="Times New Roman" w:hAnsi="Times New Roman" w:cs="Times New Roman"/>
@@ -645,27 +611,7 @@
           <w:szCs w:val="24"/>
           <w:lang w:eastAsia="en-CA"/>
         </w:rPr>
-        <w:t xml:space="preserve">? </w:t>
-      </w:r>
-      <w:proofErr w:type="gramStart"/>
-      <w:r>
-        <w:rPr>
-          <w:rFonts w:ascii="Times New Roman" w:eastAsia="Times New Roman" w:hAnsi="Times New Roman" w:cs="Times New Roman"/>
-          <w:sz w:val="24"/>
-          <w:szCs w:val="24"/>
-          <w:lang w:eastAsia="en-CA"/>
-        </w:rPr>
-        <w:t>what</w:t>
-      </w:r>
-      <w:proofErr w:type="gramEnd"/>
-      <w:r>
-        <w:rPr>
-          <w:rFonts w:ascii="Times New Roman" w:eastAsia="Times New Roman" w:hAnsi="Times New Roman" w:cs="Times New Roman"/>
-          <w:sz w:val="24"/>
-          <w:szCs w:val="24"/>
-          <w:lang w:eastAsia="en-CA"/>
-        </w:rPr>
-        <w:t xml:space="preserve"> happens if 830 i</w:t>
+        <w:t>? what happens if 830 i</w:t>
       </w:r>
       <w:r>
         <w:rPr>
@@ -676,6 +622,845 @@
         </w:rPr>
         <w:t>s wavelength 2 instead of 1?</w:t>
       </w:r>
+    </w:p>
+    <w:p>
+      <w:pPr>
+        <w:spacing w:after="0" w:line="240" w:lineRule="auto"/>
+        <w:ind w:left="1980"/>
+        <w:rPr>
+          <w:rFonts w:ascii="Times New Roman" w:eastAsia="Times New Roman" w:hAnsi="Times New Roman" w:cs="Times New Roman"/>
+          <w:sz w:val="18"/>
+          <w:szCs w:val="24"/>
+          <w:lang w:eastAsia="en-CA"/>
+        </w:rPr>
+      </w:pPr>
+    </w:p>
+    <w:p>
+      <w:pPr>
+        <w:spacing w:after="0" w:line="240" w:lineRule="auto"/>
+        <w:ind w:left="1980"/>
+        <w:rPr>
+          <w:rFonts w:ascii="Times New Roman" w:eastAsia="Times New Roman" w:hAnsi="Times New Roman" w:cs="Times New Roman"/>
+          <w:sz w:val="20"/>
+          <w:szCs w:val="24"/>
+          <w:lang w:eastAsia="en-CA"/>
+        </w:rPr>
+      </w:pPr>
+      <w:proofErr w:type="spellStart"/>
+      <w:r>
+        <w:rPr>
+          <w:rFonts w:ascii="Times New Roman" w:eastAsia="Times New Roman" w:hAnsi="Times New Roman" w:cs="Times New Roman"/>
+          <w:sz w:val="20"/>
+          <w:szCs w:val="24"/>
+          <w:lang w:eastAsia="en-CA"/>
+        </w:rPr>
+        <w:t>Michèle</w:t>
+      </w:r>
+      <w:proofErr w:type="spellEnd"/>
+      <w:r>
+        <w:rPr>
+          <w:rFonts w:ascii="Times New Roman" w:eastAsia="Times New Roman" w:hAnsi="Times New Roman" w:cs="Times New Roman"/>
+          <w:sz w:val="20"/>
+          <w:szCs w:val="24"/>
+          <w:lang w:eastAsia="en-CA"/>
+        </w:rPr>
+        <w:t>, June 14th 2012</w:t>
+      </w:r>
+    </w:p>
+    <w:p>
+      <w:pPr>
+        <w:spacing w:after="0" w:line="240" w:lineRule="auto"/>
+        <w:ind w:left="1980"/>
+        <w:rPr>
+          <w:rFonts w:ascii="Times New Roman" w:eastAsia="Times New Roman" w:hAnsi="Times New Roman" w:cs="Times New Roman"/>
+          <w:sz w:val="20"/>
+          <w:szCs w:val="24"/>
+          <w:lang w:eastAsia="en-CA"/>
+        </w:rPr>
+      </w:pPr>
+      <w:r>
+        <w:rPr>
+          <w:rFonts w:ascii="Times New Roman" w:eastAsia="Times New Roman" w:hAnsi="Times New Roman" w:cs="Times New Roman"/>
+          <w:sz w:val="20"/>
+          <w:szCs w:val="24"/>
+          <w:lang w:eastAsia="en-CA"/>
+        </w:rPr>
+        <w:t xml:space="preserve">For module </w:t>
+      </w:r>
+      <w:proofErr w:type="spellStart"/>
+      <w:r>
+        <w:rPr>
+          <w:rFonts w:ascii="Times New Roman" w:eastAsia="Times New Roman" w:hAnsi="Times New Roman" w:cs="Times New Roman"/>
+          <w:sz w:val="20"/>
+          <w:szCs w:val="24"/>
+          <w:lang w:eastAsia="en-CA"/>
+        </w:rPr>
+        <w:t>nirs_run_ODtoHbOHbR</w:t>
+      </w:r>
+      <w:proofErr w:type="spellEnd"/>
+      <w:r>
+        <w:rPr>
+          <w:rFonts w:ascii="Times New Roman" w:eastAsia="Times New Roman" w:hAnsi="Times New Roman" w:cs="Times New Roman"/>
+          <w:sz w:val="20"/>
+          <w:szCs w:val="24"/>
+          <w:lang w:eastAsia="en-CA"/>
+        </w:rPr>
+        <w:t xml:space="preserve">, the order of wavelengths is consistent and, no matter the number or order*** of the wavelengths (specified by </w:t>
+      </w:r>
+      <w:bookmarkStart w:id="0" w:name="_GoBack"/>
+      <w:bookmarkEnd w:id="0"/>
+      <w:r>
+        <w:rPr>
+          <w:rFonts w:ascii="Times New Roman" w:eastAsia="Times New Roman" w:hAnsi="Times New Roman" w:cs="Times New Roman"/>
+          <w:sz w:val="20"/>
+          <w:szCs w:val="24"/>
+          <w:lang w:eastAsia="en-CA"/>
+        </w:rPr>
+        <w:t>"</w:t>
+      </w:r>
+      <w:proofErr w:type="spellStart"/>
+      <w:r>
+        <w:rPr>
+          <w:rFonts w:ascii="Times New Roman" w:eastAsia="Times New Roman" w:hAnsi="Times New Roman" w:cs="Times New Roman"/>
+          <w:sz w:val="20"/>
+          <w:szCs w:val="24"/>
+          <w:lang w:eastAsia="en-CA"/>
+        </w:rPr>
+        <w:t>NIRS.Cf.dev.wl</w:t>
+      </w:r>
+      <w:proofErr w:type="spellEnd"/>
+      <w:r>
+        <w:rPr>
+          <w:rFonts w:ascii="Times New Roman" w:eastAsia="Times New Roman" w:hAnsi="Times New Roman" w:cs="Times New Roman"/>
+          <w:sz w:val="20"/>
+          <w:szCs w:val="24"/>
+          <w:lang w:eastAsia="en-CA"/>
+        </w:rPr>
+        <w:t>(</w:t>
+      </w:r>
+      <w:proofErr w:type="spellStart"/>
+      <w:r>
+        <w:rPr>
+          <w:rFonts w:ascii="Times New Roman" w:eastAsia="Times New Roman" w:hAnsi="Times New Roman" w:cs="Times New Roman"/>
+          <w:sz w:val="20"/>
+          <w:szCs w:val="24"/>
+          <w:lang w:eastAsia="en-CA"/>
+        </w:rPr>
+        <w:t>NIRS.Cf.H.C.wl</w:t>
+      </w:r>
+      <w:proofErr w:type="spellEnd"/>
+      <w:r>
+        <w:rPr>
+          <w:rFonts w:ascii="Times New Roman" w:eastAsia="Times New Roman" w:hAnsi="Times New Roman" w:cs="Times New Roman"/>
+          <w:sz w:val="20"/>
+          <w:szCs w:val="24"/>
+          <w:lang w:eastAsia="en-CA"/>
+        </w:rPr>
+        <w:t xml:space="preserve">)" for each channel), the output is still of the form </w:t>
+      </w:r>
+    </w:p>
+    <w:p>
+      <w:pPr>
+        <w:spacing w:after="0" w:line="240" w:lineRule="auto"/>
+        <w:ind w:left="1980"/>
+        <w:rPr>
+          <w:rFonts w:ascii="Times New Roman" w:eastAsia="Times New Roman" w:hAnsi="Times New Roman" w:cs="Times New Roman"/>
+          <w:sz w:val="20"/>
+          <w:szCs w:val="24"/>
+          <w:lang w:eastAsia="en-CA"/>
+        </w:rPr>
+      </w:pPr>
+      <w:r>
+        <w:rPr>
+          <w:rFonts w:ascii="Times New Roman" w:eastAsia="Times New Roman" w:hAnsi="Times New Roman" w:cs="Times New Roman"/>
+          <w:sz w:val="20"/>
+          <w:szCs w:val="24"/>
+          <w:lang w:eastAsia="en-CA"/>
+        </w:rPr>
+        <w:t>[ conc_HbO_pair1(time1) conc_HbO_pair1(time2) ...;</w:t>
+      </w:r>
+    </w:p>
+    <w:p>
+      <w:pPr>
+        <w:spacing w:after="0" w:line="240" w:lineRule="auto"/>
+        <w:ind w:left="1980"/>
+        <w:rPr>
+          <w:rFonts w:ascii="Times New Roman" w:eastAsia="Times New Roman" w:hAnsi="Times New Roman" w:cs="Times New Roman"/>
+          <w:sz w:val="20"/>
+          <w:szCs w:val="24"/>
+          <w:lang w:eastAsia="en-CA"/>
+        </w:rPr>
+      </w:pPr>
+      <w:r>
+        <w:rPr>
+          <w:rFonts w:ascii="Times New Roman" w:eastAsia="Times New Roman" w:hAnsi="Times New Roman" w:cs="Times New Roman"/>
+          <w:sz w:val="20"/>
+          <w:szCs w:val="24"/>
+          <w:lang w:eastAsia="en-CA"/>
+        </w:rPr>
+        <w:t xml:space="preserve">  conc_HbO_pair2(time1) conc_HbO_pair2(time2) ...;</w:t>
+      </w:r>
+    </w:p>
+    <w:p>
+      <w:pPr>
+        <w:spacing w:after="0" w:line="240" w:lineRule="auto"/>
+        <w:ind w:left="1980"/>
+        <w:rPr>
+          <w:rFonts w:ascii="Times New Roman" w:eastAsia="Times New Roman" w:hAnsi="Times New Roman" w:cs="Times New Roman"/>
+          <w:sz w:val="20"/>
+          <w:szCs w:val="24"/>
+          <w:lang w:eastAsia="en-CA"/>
+        </w:rPr>
+      </w:pPr>
+      <w:r>
+        <w:rPr>
+          <w:rFonts w:ascii="Times New Roman" w:eastAsia="Times New Roman" w:hAnsi="Times New Roman" w:cs="Times New Roman"/>
+          <w:sz w:val="20"/>
+          <w:szCs w:val="24"/>
+          <w:lang w:eastAsia="en-CA"/>
+        </w:rPr>
+        <w:t xml:space="preserve">  ...</w:t>
+      </w:r>
+    </w:p>
+    <w:p>
+      <w:pPr>
+        <w:spacing w:after="0" w:line="240" w:lineRule="auto"/>
+        <w:ind w:left="1980"/>
+        <w:rPr>
+          <w:rFonts w:ascii="Times New Roman" w:eastAsia="Times New Roman" w:hAnsi="Times New Roman" w:cs="Times New Roman"/>
+          <w:sz w:val="20"/>
+          <w:szCs w:val="24"/>
+          <w:lang w:eastAsia="en-CA"/>
+        </w:rPr>
+      </w:pPr>
+      <w:r>
+        <w:rPr>
+          <w:rFonts w:ascii="Times New Roman" w:eastAsia="Times New Roman" w:hAnsi="Times New Roman" w:cs="Times New Roman"/>
+          <w:sz w:val="20"/>
+          <w:szCs w:val="24"/>
+          <w:lang w:eastAsia="en-CA"/>
+        </w:rPr>
+        <w:t xml:space="preserve">  conc_HbR_pair1(time1) conc_HbR_pair1(time2) ...;</w:t>
+      </w:r>
+    </w:p>
+    <w:p>
+      <w:pPr>
+        <w:spacing w:after="0" w:line="240" w:lineRule="auto"/>
+        <w:ind w:left="1980"/>
+        <w:rPr>
+          <w:rFonts w:ascii="Times New Roman" w:eastAsia="Times New Roman" w:hAnsi="Times New Roman" w:cs="Times New Roman"/>
+          <w:sz w:val="20"/>
+          <w:szCs w:val="24"/>
+          <w:lang w:eastAsia="en-CA"/>
+        </w:rPr>
+      </w:pPr>
+      <w:r>
+        <w:rPr>
+          <w:rFonts w:ascii="Times New Roman" w:eastAsia="Times New Roman" w:hAnsi="Times New Roman" w:cs="Times New Roman"/>
+          <w:sz w:val="20"/>
+          <w:szCs w:val="24"/>
+          <w:lang w:eastAsia="en-CA"/>
+        </w:rPr>
+        <w:t xml:space="preserve">  ... ];</w:t>
+      </w:r>
+    </w:p>
+    <w:p>
+      <w:pPr>
+        <w:spacing w:after="0" w:line="240" w:lineRule="auto"/>
+        <w:ind w:left="1980"/>
+        <w:rPr>
+          <w:rFonts w:ascii="Times New Roman" w:eastAsia="Times New Roman" w:hAnsi="Times New Roman" w:cs="Times New Roman"/>
+          <w:sz w:val="20"/>
+          <w:szCs w:val="24"/>
+          <w:lang w:eastAsia="en-CA"/>
+        </w:rPr>
+      </w:pPr>
+      <w:r>
+        <w:rPr>
+          <w:rFonts w:ascii="Times New Roman" w:eastAsia="Times New Roman" w:hAnsi="Times New Roman" w:cs="Times New Roman"/>
+          <w:sz w:val="20"/>
+          <w:szCs w:val="24"/>
+          <w:lang w:eastAsia="en-CA"/>
+        </w:rPr>
+        <w:t>***However it is important that the order of the channels is such that wavelengths are grouped and not alternated. For example :</w:t>
+      </w:r>
+    </w:p>
+    <w:p>
+      <w:pPr>
+        <w:spacing w:after="0" w:line="240" w:lineRule="auto"/>
+        <w:ind w:left="1980"/>
+        <w:rPr>
+          <w:rFonts w:ascii="Times New Roman" w:eastAsia="Times New Roman" w:hAnsi="Times New Roman" w:cs="Times New Roman"/>
+          <w:sz w:val="20"/>
+          <w:szCs w:val="24"/>
+          <w:lang w:eastAsia="en-CA"/>
+        </w:rPr>
+      </w:pPr>
+      <w:r>
+        <w:rPr>
+          <w:rFonts w:ascii="Times New Roman" w:eastAsia="Times New Roman" w:hAnsi="Times New Roman" w:cs="Times New Roman"/>
+          <w:sz w:val="20"/>
+          <w:szCs w:val="24"/>
+          <w:lang w:eastAsia="en-CA"/>
+        </w:rPr>
+        <w:t>ch1 = 830</w:t>
+      </w:r>
+    </w:p>
+    <w:p>
+      <w:pPr>
+        <w:spacing w:after="0" w:line="240" w:lineRule="auto"/>
+        <w:ind w:left="1980"/>
+        <w:rPr>
+          <w:rFonts w:ascii="Times New Roman" w:eastAsia="Times New Roman" w:hAnsi="Times New Roman" w:cs="Times New Roman"/>
+          <w:sz w:val="20"/>
+          <w:szCs w:val="24"/>
+          <w:lang w:eastAsia="en-CA"/>
+        </w:rPr>
+      </w:pPr>
+      <w:r>
+        <w:rPr>
+          <w:rFonts w:ascii="Times New Roman" w:eastAsia="Times New Roman" w:hAnsi="Times New Roman" w:cs="Times New Roman"/>
+          <w:sz w:val="20"/>
+          <w:szCs w:val="24"/>
+          <w:lang w:eastAsia="en-CA"/>
+        </w:rPr>
+        <w:t>ch2 = 830</w:t>
+      </w:r>
+    </w:p>
+    <w:p>
+      <w:pPr>
+        <w:spacing w:after="0" w:line="240" w:lineRule="auto"/>
+        <w:ind w:left="1980"/>
+        <w:rPr>
+          <w:rFonts w:ascii="Times New Roman" w:eastAsia="Times New Roman" w:hAnsi="Times New Roman" w:cs="Times New Roman"/>
+          <w:sz w:val="20"/>
+          <w:szCs w:val="24"/>
+          <w:lang w:eastAsia="en-CA"/>
+        </w:rPr>
+      </w:pPr>
+      <w:r>
+        <w:rPr>
+          <w:rFonts w:ascii="Times New Roman" w:eastAsia="Times New Roman" w:hAnsi="Times New Roman" w:cs="Times New Roman"/>
+          <w:sz w:val="20"/>
+          <w:szCs w:val="24"/>
+          <w:lang w:eastAsia="en-CA"/>
+        </w:rPr>
+        <w:t>ch3 = 830</w:t>
+      </w:r>
+    </w:p>
+    <w:p>
+      <w:pPr>
+        <w:spacing w:after="0" w:line="240" w:lineRule="auto"/>
+        <w:ind w:left="1980"/>
+        <w:rPr>
+          <w:rFonts w:ascii="Times New Roman" w:eastAsia="Times New Roman" w:hAnsi="Times New Roman" w:cs="Times New Roman"/>
+          <w:sz w:val="20"/>
+          <w:szCs w:val="24"/>
+          <w:lang w:eastAsia="en-CA"/>
+        </w:rPr>
+      </w:pPr>
+      <w:r>
+        <w:rPr>
+          <w:rFonts w:ascii="Times New Roman" w:eastAsia="Times New Roman" w:hAnsi="Times New Roman" w:cs="Times New Roman"/>
+          <w:sz w:val="20"/>
+          <w:szCs w:val="24"/>
+          <w:lang w:eastAsia="en-CA"/>
+        </w:rPr>
+        <w:t>ch4 = 690</w:t>
+      </w:r>
+    </w:p>
+    <w:p>
+      <w:pPr>
+        <w:spacing w:after="0" w:line="240" w:lineRule="auto"/>
+        <w:ind w:left="1980"/>
+        <w:rPr>
+          <w:rFonts w:ascii="Times New Roman" w:eastAsia="Times New Roman" w:hAnsi="Times New Roman" w:cs="Times New Roman"/>
+          <w:sz w:val="20"/>
+          <w:szCs w:val="24"/>
+          <w:lang w:eastAsia="en-CA"/>
+        </w:rPr>
+      </w:pPr>
+      <w:r>
+        <w:rPr>
+          <w:rFonts w:ascii="Times New Roman" w:eastAsia="Times New Roman" w:hAnsi="Times New Roman" w:cs="Times New Roman"/>
+          <w:sz w:val="20"/>
+          <w:szCs w:val="24"/>
+          <w:lang w:eastAsia="en-CA"/>
+        </w:rPr>
+        <w:t>ch5 = 690</w:t>
+      </w:r>
+    </w:p>
+    <w:p>
+      <w:pPr>
+        <w:spacing w:after="0" w:line="240" w:lineRule="auto"/>
+        <w:ind w:left="1980"/>
+        <w:rPr>
+          <w:rFonts w:ascii="Times New Roman" w:eastAsia="Times New Roman" w:hAnsi="Times New Roman" w:cs="Times New Roman"/>
+          <w:sz w:val="20"/>
+          <w:szCs w:val="24"/>
+          <w:lang w:eastAsia="en-CA"/>
+        </w:rPr>
+      </w:pPr>
+      <w:r>
+        <w:rPr>
+          <w:rFonts w:ascii="Times New Roman" w:eastAsia="Times New Roman" w:hAnsi="Times New Roman" w:cs="Times New Roman"/>
+          <w:sz w:val="20"/>
+          <w:szCs w:val="24"/>
+          <w:lang w:eastAsia="en-CA"/>
+        </w:rPr>
+        <w:t>ch6 = 690</w:t>
+      </w:r>
+    </w:p>
+    <w:p>
+      <w:pPr>
+        <w:spacing w:after="0" w:line="240" w:lineRule="auto"/>
+        <w:ind w:left="1980"/>
+        <w:rPr>
+          <w:rFonts w:ascii="Times New Roman" w:eastAsia="Times New Roman" w:hAnsi="Times New Roman" w:cs="Times New Roman"/>
+          <w:sz w:val="20"/>
+          <w:szCs w:val="24"/>
+          <w:lang w:eastAsia="en-CA"/>
+        </w:rPr>
+      </w:pPr>
+      <w:r>
+        <w:rPr>
+          <w:rFonts w:ascii="Times New Roman" w:eastAsia="Times New Roman" w:hAnsi="Times New Roman" w:cs="Times New Roman"/>
+          <w:sz w:val="20"/>
+          <w:szCs w:val="24"/>
+          <w:lang w:eastAsia="en-CA"/>
+        </w:rPr>
+        <w:t>is OK</w:t>
+      </w:r>
+    </w:p>
+    <w:p>
+      <w:pPr>
+        <w:spacing w:after="0" w:line="240" w:lineRule="auto"/>
+        <w:ind w:left="1980"/>
+        <w:rPr>
+          <w:rFonts w:ascii="Times New Roman" w:eastAsia="Times New Roman" w:hAnsi="Times New Roman" w:cs="Times New Roman"/>
+          <w:sz w:val="20"/>
+          <w:szCs w:val="24"/>
+          <w:lang w:eastAsia="en-CA"/>
+        </w:rPr>
+      </w:pPr>
+    </w:p>
+    <w:p>
+      <w:pPr>
+        <w:spacing w:after="0" w:line="240" w:lineRule="auto"/>
+        <w:ind w:left="1980"/>
+        <w:rPr>
+          <w:rFonts w:ascii="Times New Roman" w:eastAsia="Times New Roman" w:hAnsi="Times New Roman" w:cs="Times New Roman"/>
+          <w:sz w:val="20"/>
+          <w:szCs w:val="24"/>
+          <w:lang w:eastAsia="en-CA"/>
+        </w:rPr>
+      </w:pPr>
+      <w:r>
+        <w:rPr>
+          <w:rFonts w:ascii="Times New Roman" w:eastAsia="Times New Roman" w:hAnsi="Times New Roman" w:cs="Times New Roman"/>
+          <w:sz w:val="20"/>
+          <w:szCs w:val="24"/>
+          <w:lang w:eastAsia="en-CA"/>
+        </w:rPr>
+        <w:t>but</w:t>
+      </w:r>
+    </w:p>
+    <w:p>
+      <w:pPr>
+        <w:spacing w:after="0" w:line="240" w:lineRule="auto"/>
+        <w:ind w:left="1980"/>
+        <w:rPr>
+          <w:rFonts w:ascii="Times New Roman" w:eastAsia="Times New Roman" w:hAnsi="Times New Roman" w:cs="Times New Roman"/>
+          <w:sz w:val="20"/>
+          <w:szCs w:val="24"/>
+          <w:lang w:eastAsia="en-CA"/>
+        </w:rPr>
+      </w:pPr>
+      <w:r>
+        <w:rPr>
+          <w:rFonts w:ascii="Times New Roman" w:eastAsia="Times New Roman" w:hAnsi="Times New Roman" w:cs="Times New Roman"/>
+          <w:sz w:val="20"/>
+          <w:szCs w:val="24"/>
+          <w:lang w:eastAsia="en-CA"/>
+        </w:rPr>
+        <w:t>ch1 = 830</w:t>
+      </w:r>
+    </w:p>
+    <w:p>
+      <w:pPr>
+        <w:spacing w:after="0" w:line="240" w:lineRule="auto"/>
+        <w:ind w:left="1980"/>
+        <w:rPr>
+          <w:rFonts w:ascii="Times New Roman" w:eastAsia="Times New Roman" w:hAnsi="Times New Roman" w:cs="Times New Roman"/>
+          <w:sz w:val="20"/>
+          <w:szCs w:val="24"/>
+          <w:lang w:eastAsia="en-CA"/>
+        </w:rPr>
+      </w:pPr>
+      <w:r>
+        <w:rPr>
+          <w:rFonts w:ascii="Times New Roman" w:eastAsia="Times New Roman" w:hAnsi="Times New Roman" w:cs="Times New Roman"/>
+          <w:sz w:val="20"/>
+          <w:szCs w:val="24"/>
+          <w:lang w:eastAsia="en-CA"/>
+        </w:rPr>
+        <w:t>ch2 = 690</w:t>
+      </w:r>
+    </w:p>
+    <w:p>
+      <w:pPr>
+        <w:spacing w:after="0" w:line="240" w:lineRule="auto"/>
+        <w:ind w:left="1980"/>
+        <w:rPr>
+          <w:rFonts w:ascii="Times New Roman" w:eastAsia="Times New Roman" w:hAnsi="Times New Roman" w:cs="Times New Roman"/>
+          <w:sz w:val="20"/>
+          <w:szCs w:val="24"/>
+          <w:lang w:eastAsia="en-CA"/>
+        </w:rPr>
+      </w:pPr>
+      <w:r>
+        <w:rPr>
+          <w:rFonts w:ascii="Times New Roman" w:eastAsia="Times New Roman" w:hAnsi="Times New Roman" w:cs="Times New Roman"/>
+          <w:sz w:val="20"/>
+          <w:szCs w:val="24"/>
+          <w:lang w:eastAsia="en-CA"/>
+        </w:rPr>
+        <w:t>ch3 = 830</w:t>
+      </w:r>
+    </w:p>
+    <w:p>
+      <w:pPr>
+        <w:spacing w:after="0" w:line="240" w:lineRule="auto"/>
+        <w:ind w:left="1980"/>
+        <w:rPr>
+          <w:rFonts w:ascii="Times New Roman" w:eastAsia="Times New Roman" w:hAnsi="Times New Roman" w:cs="Times New Roman"/>
+          <w:sz w:val="20"/>
+          <w:szCs w:val="24"/>
+          <w:lang w:eastAsia="en-CA"/>
+        </w:rPr>
+      </w:pPr>
+      <w:r>
+        <w:rPr>
+          <w:rFonts w:ascii="Times New Roman" w:eastAsia="Times New Roman" w:hAnsi="Times New Roman" w:cs="Times New Roman"/>
+          <w:sz w:val="20"/>
+          <w:szCs w:val="24"/>
+          <w:lang w:eastAsia="en-CA"/>
+        </w:rPr>
+        <w:t>ch4 = 690</w:t>
+      </w:r>
+    </w:p>
+    <w:p>
+      <w:pPr>
+        <w:spacing w:after="0" w:line="240" w:lineRule="auto"/>
+        <w:ind w:left="1980"/>
+        <w:rPr>
+          <w:rFonts w:ascii="Times New Roman" w:eastAsia="Times New Roman" w:hAnsi="Times New Roman" w:cs="Times New Roman"/>
+          <w:sz w:val="20"/>
+          <w:szCs w:val="24"/>
+          <w:lang w:eastAsia="en-CA"/>
+        </w:rPr>
+      </w:pPr>
+      <w:r>
+        <w:rPr>
+          <w:rFonts w:ascii="Times New Roman" w:eastAsia="Times New Roman" w:hAnsi="Times New Roman" w:cs="Times New Roman"/>
+          <w:sz w:val="20"/>
+          <w:szCs w:val="24"/>
+          <w:lang w:eastAsia="en-CA"/>
+        </w:rPr>
+        <w:t>ch5 = 830</w:t>
+      </w:r>
+    </w:p>
+    <w:p>
+      <w:pPr>
+        <w:spacing w:after="0" w:line="240" w:lineRule="auto"/>
+        <w:ind w:left="1980"/>
+        <w:rPr>
+          <w:rFonts w:ascii="Times New Roman" w:eastAsia="Times New Roman" w:hAnsi="Times New Roman" w:cs="Times New Roman"/>
+          <w:sz w:val="20"/>
+          <w:szCs w:val="24"/>
+          <w:lang w:eastAsia="en-CA"/>
+        </w:rPr>
+      </w:pPr>
+      <w:r>
+        <w:rPr>
+          <w:rFonts w:ascii="Times New Roman" w:eastAsia="Times New Roman" w:hAnsi="Times New Roman" w:cs="Times New Roman"/>
+          <w:sz w:val="20"/>
+          <w:szCs w:val="24"/>
+          <w:lang w:eastAsia="en-CA"/>
+        </w:rPr>
+        <w:t>ch6 = 690</w:t>
+      </w:r>
+    </w:p>
+    <w:p>
+      <w:pPr>
+        <w:spacing w:after="0" w:line="240" w:lineRule="auto"/>
+        <w:ind w:left="1980"/>
+        <w:rPr>
+          <w:rFonts w:ascii="Times New Roman" w:eastAsia="Times New Roman" w:hAnsi="Times New Roman" w:cs="Times New Roman"/>
+          <w:sz w:val="20"/>
+          <w:szCs w:val="24"/>
+          <w:lang w:eastAsia="en-CA"/>
+        </w:rPr>
+      </w:pPr>
+      <w:r>
+        <w:rPr>
+          <w:rFonts w:ascii="Times New Roman" w:eastAsia="Times New Roman" w:hAnsi="Times New Roman" w:cs="Times New Roman"/>
+          <w:sz w:val="20"/>
+          <w:szCs w:val="24"/>
+          <w:lang w:eastAsia="en-CA"/>
+        </w:rPr>
+        <w:t>is NOT OK</w:t>
+      </w:r>
+    </w:p>
+    <w:p>
+      <w:pPr>
+        <w:spacing w:after="0" w:line="240" w:lineRule="auto"/>
+        <w:ind w:left="1980"/>
+        <w:rPr>
+          <w:rFonts w:ascii="Times New Roman" w:eastAsia="Times New Roman" w:hAnsi="Times New Roman" w:cs="Times New Roman"/>
+          <w:sz w:val="20"/>
+          <w:szCs w:val="24"/>
+          <w:lang w:eastAsia="en-CA"/>
+        </w:rPr>
+      </w:pPr>
+    </w:p>
+    <w:p>
+      <w:pPr>
+        <w:spacing w:after="0" w:line="240" w:lineRule="auto"/>
+        <w:ind w:left="1980"/>
+        <w:rPr>
+          <w:rFonts w:ascii="Times New Roman" w:eastAsia="Times New Roman" w:hAnsi="Times New Roman" w:cs="Times New Roman"/>
+          <w:sz w:val="20"/>
+          <w:szCs w:val="24"/>
+          <w:lang w:eastAsia="en-CA"/>
+        </w:rPr>
+      </w:pPr>
+      <w:r>
+        <w:rPr>
+          <w:rFonts w:ascii="Times New Roman" w:eastAsia="Times New Roman" w:hAnsi="Times New Roman" w:cs="Times New Roman"/>
+          <w:sz w:val="20"/>
+          <w:szCs w:val="24"/>
+          <w:lang w:eastAsia="en-CA"/>
+        </w:rPr>
+        <w:lastRenderedPageBreak/>
+        <w:t xml:space="preserve">The index for the wavelengths for each channel can be checked in </w:t>
+      </w:r>
+      <w:proofErr w:type="spellStart"/>
+      <w:r>
+        <w:rPr>
+          <w:rFonts w:ascii="Times New Roman" w:eastAsia="Times New Roman" w:hAnsi="Times New Roman" w:cs="Times New Roman"/>
+          <w:sz w:val="20"/>
+          <w:szCs w:val="24"/>
+          <w:lang w:eastAsia="en-CA"/>
+        </w:rPr>
+        <w:t>NIRS.Cf.H.C.wl</w:t>
+      </w:r>
+      <w:proofErr w:type="spellEnd"/>
+      <w:r>
+        <w:rPr>
+          <w:rFonts w:ascii="Times New Roman" w:eastAsia="Times New Roman" w:hAnsi="Times New Roman" w:cs="Times New Roman"/>
+          <w:sz w:val="20"/>
+          <w:szCs w:val="24"/>
+          <w:lang w:eastAsia="en-CA"/>
+        </w:rPr>
+        <w:t xml:space="preserve"> (this field should be something like 2,2,2,1,1,1 and NOT 1,2,1,2,1,2).</w:t>
+      </w:r>
+    </w:p>
+    <w:p>
+      <w:pPr>
+        <w:spacing w:after="0" w:line="240" w:lineRule="auto"/>
+        <w:ind w:left="1980"/>
+        <w:rPr>
+          <w:rFonts w:ascii="Times New Roman" w:eastAsia="Times New Roman" w:hAnsi="Times New Roman" w:cs="Times New Roman"/>
+          <w:sz w:val="20"/>
+          <w:szCs w:val="24"/>
+          <w:lang w:eastAsia="en-CA"/>
+        </w:rPr>
+      </w:pPr>
+    </w:p>
+    <w:p>
+      <w:pPr>
+        <w:spacing w:after="0" w:line="240" w:lineRule="auto"/>
+        <w:ind w:left="1980"/>
+        <w:rPr>
+          <w:rFonts w:ascii="Times New Roman" w:eastAsia="Times New Roman" w:hAnsi="Times New Roman" w:cs="Times New Roman"/>
+          <w:sz w:val="20"/>
+          <w:szCs w:val="24"/>
+          <w:lang w:eastAsia="en-CA"/>
+        </w:rPr>
+      </w:pPr>
+      <w:r>
+        <w:rPr>
+          <w:rFonts w:ascii="Times New Roman" w:eastAsia="Times New Roman" w:hAnsi="Times New Roman" w:cs="Times New Roman"/>
+          <w:sz w:val="20"/>
+          <w:szCs w:val="24"/>
+          <w:lang w:eastAsia="en-CA"/>
+        </w:rPr>
+        <w:t>Also, if values for DPF and PVF are entered as an option in the module (</w:t>
+      </w:r>
+      <w:proofErr w:type="spellStart"/>
+      <w:r>
+        <w:rPr>
+          <w:rFonts w:ascii="Times New Roman" w:eastAsia="Times New Roman" w:hAnsi="Times New Roman" w:cs="Times New Roman"/>
+          <w:sz w:val="20"/>
+          <w:szCs w:val="24"/>
+          <w:lang w:eastAsia="en-CA"/>
+        </w:rPr>
+        <w:t>job.DPF.DPFval</w:t>
+      </w:r>
+      <w:proofErr w:type="spellEnd"/>
+      <w:r>
+        <w:rPr>
+          <w:rFonts w:ascii="Times New Roman" w:eastAsia="Times New Roman" w:hAnsi="Times New Roman" w:cs="Times New Roman"/>
+          <w:sz w:val="20"/>
+          <w:szCs w:val="24"/>
+          <w:lang w:eastAsia="en-CA"/>
+        </w:rPr>
+        <w:t xml:space="preserve"> and </w:t>
+      </w:r>
+      <w:proofErr w:type="spellStart"/>
+      <w:r>
+        <w:rPr>
+          <w:rFonts w:ascii="Times New Roman" w:eastAsia="Times New Roman" w:hAnsi="Times New Roman" w:cs="Times New Roman"/>
+          <w:sz w:val="20"/>
+          <w:szCs w:val="24"/>
+          <w:lang w:eastAsia="en-CA"/>
+        </w:rPr>
+        <w:t>job.PVF.PVFval</w:t>
+      </w:r>
+      <w:proofErr w:type="spellEnd"/>
+      <w:r>
+        <w:rPr>
+          <w:rFonts w:ascii="Times New Roman" w:eastAsia="Times New Roman" w:hAnsi="Times New Roman" w:cs="Times New Roman"/>
+          <w:sz w:val="20"/>
+          <w:szCs w:val="24"/>
+          <w:lang w:eastAsia="en-CA"/>
+        </w:rPr>
+        <w:t xml:space="preserve">), they must be entered in an order corresponding to that in </w:t>
+      </w:r>
+      <w:proofErr w:type="spellStart"/>
+      <w:r>
+        <w:rPr>
+          <w:rFonts w:ascii="Times New Roman" w:eastAsia="Times New Roman" w:hAnsi="Times New Roman" w:cs="Times New Roman"/>
+          <w:sz w:val="20"/>
+          <w:szCs w:val="24"/>
+          <w:lang w:eastAsia="en-CA"/>
+        </w:rPr>
+        <w:t>NIRS.Cf.dev.wl</w:t>
+      </w:r>
+      <w:proofErr w:type="spellEnd"/>
+      <w:r>
+        <w:rPr>
+          <w:rFonts w:ascii="Times New Roman" w:eastAsia="Times New Roman" w:hAnsi="Times New Roman" w:cs="Times New Roman"/>
+          <w:sz w:val="20"/>
+          <w:szCs w:val="24"/>
+          <w:lang w:eastAsia="en-CA"/>
+        </w:rPr>
+        <w:t xml:space="preserve">, that is the order of the </w:t>
+      </w:r>
+      <w:r>
+        <w:rPr>
+          <w:rFonts w:ascii="Times New Roman" w:eastAsia="Times New Roman" w:hAnsi="Times New Roman" w:cs="Times New Roman"/>
+          <w:sz w:val="20"/>
+          <w:szCs w:val="24"/>
+          <w:lang w:eastAsia="en-CA"/>
+        </w:rPr>
+        <w:t>wavelengths</w:t>
+      </w:r>
+      <w:r>
+        <w:rPr>
+          <w:rFonts w:ascii="Times New Roman" w:eastAsia="Times New Roman" w:hAnsi="Times New Roman" w:cs="Times New Roman"/>
+          <w:sz w:val="20"/>
+          <w:szCs w:val="24"/>
+          <w:lang w:eastAsia="en-CA"/>
+        </w:rPr>
+        <w:t xml:space="preserve"> of the device used (i.e. for CW6, wavelength1 = 690, wavelength2 = 830 : </w:t>
+      </w:r>
+      <w:proofErr w:type="spellStart"/>
+      <w:r>
+        <w:rPr>
+          <w:rFonts w:ascii="Times New Roman" w:eastAsia="Times New Roman" w:hAnsi="Times New Roman" w:cs="Times New Roman"/>
+          <w:sz w:val="20"/>
+          <w:szCs w:val="24"/>
+          <w:lang w:eastAsia="en-CA"/>
+        </w:rPr>
+        <w:t>NIRS.Cf.dev.wl</w:t>
+      </w:r>
+      <w:proofErr w:type="spellEnd"/>
+      <w:r>
+        <w:rPr>
+          <w:rFonts w:ascii="Times New Roman" w:eastAsia="Times New Roman" w:hAnsi="Times New Roman" w:cs="Times New Roman"/>
+          <w:sz w:val="20"/>
+          <w:szCs w:val="24"/>
+          <w:lang w:eastAsia="en-CA"/>
+        </w:rPr>
+        <w:t xml:space="preserve"> = [690 830].)</w:t>
+      </w:r>
+    </w:p>
+    <w:p>
+      <w:pPr>
+        <w:spacing w:after="0" w:line="240" w:lineRule="auto"/>
+        <w:rPr>
+          <w:rFonts w:ascii="Times New Roman" w:eastAsia="Times New Roman" w:hAnsi="Times New Roman" w:cs="Times New Roman"/>
+          <w:sz w:val="20"/>
+          <w:szCs w:val="24"/>
+          <w:lang w:eastAsia="en-CA"/>
+        </w:rPr>
+      </w:pPr>
+    </w:p>
+    <w:p>
+      <w:pPr>
+        <w:spacing w:after="0" w:line="240" w:lineRule="auto"/>
+        <w:ind w:left="1980"/>
+        <w:rPr>
+          <w:rFonts w:ascii="Times New Roman" w:eastAsia="Times New Roman" w:hAnsi="Times New Roman" w:cs="Times New Roman"/>
+          <w:sz w:val="20"/>
+          <w:szCs w:val="24"/>
+          <w:lang w:eastAsia="en-CA"/>
+        </w:rPr>
+      </w:pPr>
+      <w:r>
+        <w:rPr>
+          <w:rFonts w:ascii="Times New Roman" w:eastAsia="Times New Roman" w:hAnsi="Times New Roman" w:cs="Times New Roman"/>
+          <w:sz w:val="20"/>
+          <w:szCs w:val="24"/>
+          <w:lang w:eastAsia="en-CA"/>
+        </w:rPr>
+        <w:t>I have not checked the other modules.</w:t>
+      </w:r>
+    </w:p>
+    <w:p>
+      <w:pPr>
+        <w:spacing w:after="0" w:line="240" w:lineRule="auto"/>
+        <w:ind w:left="1980"/>
+        <w:rPr>
+          <w:rFonts w:ascii="Times New Roman" w:eastAsia="Times New Roman" w:hAnsi="Times New Roman" w:cs="Times New Roman"/>
+          <w:sz w:val="20"/>
+          <w:szCs w:val="24"/>
+          <w:lang w:eastAsia="en-CA"/>
+        </w:rPr>
+      </w:pPr>
+      <w:r>
+        <w:rPr>
+          <w:rFonts w:ascii="Times New Roman" w:eastAsia="Times New Roman" w:hAnsi="Times New Roman" w:cs="Times New Roman"/>
+          <w:sz w:val="20"/>
+          <w:szCs w:val="24"/>
+          <w:lang w:eastAsia="en-CA"/>
+        </w:rPr>
+        <w:t>One might want to try and run this module on data acquired at 3 or more wavelengths in order to double-check the validity of the module.</w:t>
+      </w:r>
+    </w:p>
+    <w:p>
+      <w:pPr>
+        <w:spacing w:after="0" w:line="240" w:lineRule="auto"/>
+        <w:ind w:left="1980"/>
+        <w:rPr>
+          <w:rFonts w:ascii="Times New Roman" w:eastAsia="Times New Roman" w:hAnsi="Times New Roman" w:cs="Times New Roman"/>
+          <w:sz w:val="18"/>
+          <w:szCs w:val="24"/>
+          <w:lang w:eastAsia="en-CA"/>
+        </w:rPr>
+      </w:pPr>
     </w:p>
     <w:p>
       <w:pPr>
@@ -1482,7 +2267,6 @@
           <w:szCs w:val="24"/>
           <w:lang w:eastAsia="en-CA"/>
         </w:rPr>
-        <w:lastRenderedPageBreak/>
         <w:t>2-anova: does a within-subject repeated measures 2-anova where 1 factor is sessions and the other is conditions (i.e. stimulus type)</w:t>
       </w:r>
     </w:p>
@@ -1837,7 +2621,6 @@
         <w:t xml:space="preserve"> needed due to </w:t>
       </w:r>
       <w:proofErr w:type="spellStart"/>
-      <w:proofErr w:type="gramStart"/>
       <w:r>
         <w:rPr>
           <w:rFonts w:ascii="Times New Roman" w:eastAsia="Times New Roman" w:hAnsi="Times New Roman" w:cs="Times New Roman"/>
@@ -1848,15 +2631,24 @@
         <w:t>Inf</w:t>
       </w:r>
       <w:proofErr w:type="spellEnd"/>
-      <w:proofErr w:type="gramEnd"/>
-      <w:r>
-        <w:rPr>
-          <w:rFonts w:ascii="Times New Roman" w:eastAsia="Times New Roman" w:hAnsi="Times New Roman" w:cs="Times New Roman"/>
-          <w:sz w:val="24"/>
-          <w:szCs w:val="24"/>
-          <w:lang w:eastAsia="en-CA"/>
-        </w:rPr>
-        <w:t xml:space="preserve"> obtained when calculating exponentials</w:t>
+      <w:r>
+        <w:rPr>
+          <w:rFonts w:ascii="Times New Roman" w:eastAsia="Times New Roman" w:hAnsi="Times New Roman" w:cs="Times New Roman"/>
+          <w:sz w:val="24"/>
+          <w:szCs w:val="24"/>
+          <w:lang w:eastAsia="en-CA"/>
+        </w:rPr>
+        <w:t xml:space="preserve"> obtained when calculating </w:t>
+      </w:r>
+      <w:r>
+        <w:rPr>
+          <w:rFonts w:ascii="Times New Roman" w:eastAsia="Times New Roman" w:hAnsi="Times New Roman" w:cs="Times New Roman"/>
+          <w:sz w:val="24"/>
+          <w:szCs w:val="24"/>
+          <w:lang w:eastAsia="en-CA"/>
+        </w:rPr>
+        <w:lastRenderedPageBreak/>
+        <w:t>exponentials</w:t>
       </w:r>
       <w:r>
         <w:rPr>
@@ -2067,25 +2859,14 @@
           <w:lang w:eastAsia="en-CA"/>
         </w:rPr>
       </w:pPr>
-      <w:proofErr w:type="gramStart"/>
-      <w:r>
-        <w:rPr>
-          <w:rFonts w:ascii="Times New Roman" w:eastAsia="Times New Roman" w:hAnsi="Times New Roman" w:cs="Times New Roman"/>
-          <w:sz w:val="24"/>
-          <w:szCs w:val="24"/>
-          <w:lang w:eastAsia="en-CA"/>
-        </w:rPr>
-        <w:t>remove</w:t>
-      </w:r>
-      <w:proofErr w:type="gramEnd"/>
-      <w:r>
-        <w:rPr>
-          <w:rFonts w:ascii="Times New Roman" w:eastAsia="Times New Roman" w:hAnsi="Times New Roman" w:cs="Times New Roman"/>
-          <w:sz w:val="24"/>
-          <w:szCs w:val="24"/>
-          <w:lang w:eastAsia="en-CA"/>
-        </w:rPr>
-        <w:t xml:space="preserve"> </w:t>
+      <w:r>
+        <w:rPr>
+          <w:rFonts w:ascii="Times New Roman" w:eastAsia="Times New Roman" w:hAnsi="Times New Roman" w:cs="Times New Roman"/>
+          <w:sz w:val="24"/>
+          <w:szCs w:val="24"/>
+          <w:lang w:eastAsia="en-CA"/>
+        </w:rPr>
+        <w:t xml:space="preserve">remove </w:t>
       </w:r>
       <w:proofErr w:type="spellStart"/>
       <w:r>
@@ -2562,7 +3343,6 @@
         </w:rPr>
       </w:pPr>
       <w:proofErr w:type="spellStart"/>
-      <w:proofErr w:type="gramStart"/>
       <w:r>
         <w:rPr>
           <w:rFonts w:ascii="Times New Roman" w:eastAsia="Times New Roman" w:hAnsi="Times New Roman" w:cs="Times New Roman"/>
@@ -2573,7 +3353,6 @@
         <w:t>read_nirs_onsets</w:t>
       </w:r>
       <w:proofErr w:type="spellEnd"/>
-      <w:proofErr w:type="gramEnd"/>
       <w:r>
         <w:rPr>
           <w:rFonts w:ascii="Times New Roman" w:eastAsia="Times New Roman" w:hAnsi="Times New Roman" w:cs="Times New Roman"/>
